--- a/Modulo-3/Capitulo-19/Anotações do capitulo 19.docx
+++ b/Modulo-3/Capitulo-19/Anotações do capitulo 19.docx
@@ -369,10 +369,159 @@
         <w:spacing w:after="0" w:line="285" w:lineRule="atLeast"/>
         <w:rPr>
           <w:rFonts w:ascii="Consolas" w:eastAsia="Times New Roman" w:hAnsi="Consolas" w:cs="Times New Roman"/>
+          <w:color w:val="B4B4B4"/>
+          <w:sz w:val="21"/>
+          <w:szCs w:val="21"/>
+          <w:lang w:eastAsia="pt-BR"/>
+        </w:rPr>
+      </w:pPr>
+      <w:r>
+        <w:rPr>
+          <w:rFonts w:ascii="Consolas" w:eastAsia="Times New Roman" w:hAnsi="Consolas" w:cs="Times New Roman"/>
+          <w:color w:val="9CDCFE"/>
+          <w:sz w:val="21"/>
+          <w:szCs w:val="21"/>
+          <w:lang w:eastAsia="pt-BR"/>
+        </w:rPr>
+        <w:t>background-position</w:t>
+      </w:r>
+      <w:r>
+        <w:rPr>
+          <w:rFonts w:ascii="Consolas" w:eastAsia="Times New Roman" w:hAnsi="Consolas" w:cs="Times New Roman"/>
+          <w:color w:val="B4B4B4"/>
+          <w:sz w:val="21"/>
+          <w:szCs w:val="21"/>
+          <w:lang w:eastAsia="pt-BR"/>
+        </w:rPr>
+        <w:t>:</w:t>
+      </w:r>
+      <w:r>
+        <w:rPr>
+          <w:rFonts w:ascii="Consolas" w:eastAsia="Times New Roman" w:hAnsi="Consolas" w:cs="Times New Roman"/>
+          <w:color w:val="D4D4D4"/>
+          <w:sz w:val="21"/>
+          <w:szCs w:val="21"/>
+          <w:lang w:eastAsia="pt-BR"/>
+        </w:rPr>
+        <w:t xml:space="preserve"> </w:t>
+      </w:r>
+      <w:r>
+        <w:rPr>
+          <w:rFonts w:ascii="Consolas" w:eastAsia="Times New Roman" w:hAnsi="Consolas" w:cs="Times New Roman"/>
+          <w:color w:val="CE9178"/>
+          <w:sz w:val="21"/>
+          <w:szCs w:val="21"/>
+          <w:lang w:eastAsia="pt-BR"/>
+        </w:rPr>
+        <w:t>center</w:t>
+      </w:r>
+      <w:r>
+        <w:rPr>
+          <w:rFonts w:ascii="Consolas" w:eastAsia="Times New Roman" w:hAnsi="Consolas" w:cs="Times New Roman"/>
+          <w:color w:val="D4D4D4"/>
+          <w:sz w:val="21"/>
+          <w:szCs w:val="21"/>
+          <w:lang w:eastAsia="pt-BR"/>
+        </w:rPr>
+        <w:t xml:space="preserve"> </w:t>
+      </w:r>
+      <w:r>
+        <w:rPr>
+          <w:rFonts w:ascii="Consolas" w:eastAsia="Times New Roman" w:hAnsi="Consolas" w:cs="Times New Roman"/>
+          <w:color w:val="CE9178"/>
+          <w:sz w:val="21"/>
+          <w:szCs w:val="21"/>
+          <w:lang w:eastAsia="pt-BR"/>
+        </w:rPr>
+        <w:t>center</w:t>
+      </w:r>
+      <w:r>
+        <w:rPr>
+          <w:rFonts w:ascii="Consolas" w:eastAsia="Times New Roman" w:hAnsi="Consolas" w:cs="Times New Roman"/>
+          <w:color w:val="B4B4B4"/>
+          <w:sz w:val="21"/>
+          <w:szCs w:val="21"/>
+          <w:lang w:eastAsia="pt-BR"/>
+        </w:rPr>
+        <w:t>;</w:t>
+      </w:r>
+    </w:p>
+    <w:p>
+      <w:pPr>
+        <w:shd w:val="clear" w:color="auto" w:fill="1E1E1E"/>
+        <w:spacing w:after="0" w:line="285" w:lineRule="atLeast"/>
+        <w:rPr>
+          <w:rFonts w:ascii="Consolas" w:eastAsia="Times New Roman" w:hAnsi="Consolas" w:cs="Times New Roman"/>
+          <w:color w:val="B4B4B4"/>
+          <w:sz w:val="21"/>
+          <w:szCs w:val="21"/>
+          <w:lang w:eastAsia="pt-BR"/>
+        </w:rPr>
+      </w:pPr>
+    </w:p>
+    <w:p>
+      <w:pPr>
+        <w:shd w:val="clear" w:color="auto" w:fill="1E1E1E"/>
+        <w:spacing w:after="0" w:line="285" w:lineRule="atLeast"/>
+        <w:rPr>
+          <w:rFonts w:ascii="Consolas" w:eastAsia="Times New Roman" w:hAnsi="Consolas" w:cs="Times New Roman"/>
+          <w:color w:val="B4B4B4"/>
+          <w:sz w:val="21"/>
+          <w:szCs w:val="21"/>
+          <w:lang w:eastAsia="pt-BR"/>
+        </w:rPr>
+      </w:pPr>
+      <w:r>
+        <w:rPr>
+          <w:rFonts w:ascii="Consolas" w:eastAsia="Times New Roman" w:hAnsi="Consolas" w:cs="Times New Roman"/>
+          <w:color w:val="B4B4B4"/>
+          <w:sz w:val="21"/>
+          <w:szCs w:val="21"/>
+          <w:lang w:eastAsia="pt-BR"/>
+        </w:rPr>
+        <w:t xml:space="preserve">Serve aceita o valor </w:t>
+      </w:r>
+      <w:r>
+        <w:rPr>
+          <w:rFonts w:ascii="Consolas" w:eastAsia="Times New Roman" w:hAnsi="Consolas" w:cs="Times New Roman"/>
+          <w:color w:val="B4B4B4"/>
+          <w:sz w:val="21"/>
+          <w:szCs w:val="21"/>
+          <w:lang w:eastAsia="pt-BR"/>
+        </w:rPr>
+        <w:t>automático, tamanho fixo em px ou em porcentagem da pagina</w:t>
+      </w:r>
+      <w:r>
+        <w:rPr>
+          <w:rFonts w:ascii="Consolas" w:eastAsia="Times New Roman" w:hAnsi="Consolas" w:cs="Times New Roman"/>
+          <w:color w:val="B4B4B4"/>
+          <w:sz w:val="21"/>
+          <w:szCs w:val="21"/>
+          <w:lang w:eastAsia="pt-BR"/>
+        </w:rPr>
+        <w:t xml:space="preserve">, contain 100% da imagem </w:t>
+      </w:r>
+      <w:r>
+        <w:rPr>
+          <w:rFonts w:ascii="Consolas" w:eastAsia="Times New Roman" w:hAnsi="Consolas" w:cs="Times New Roman"/>
+          <w:color w:val="B4B4B4"/>
+          <w:sz w:val="21"/>
+          <w:szCs w:val="21"/>
+          <w:lang w:eastAsia="pt-BR"/>
+        </w:rPr>
+        <w:t>sem cortar a imagem, ou cover vai fazer cortes, mas vai preencher a tela inteira</w:t>
+      </w:r>
+    </w:p>
+    <w:p>
+      <w:pPr>
+        <w:shd w:val="clear" w:color="auto" w:fill="1E1E1E"/>
+        <w:spacing w:after="0" w:line="285" w:lineRule="atLeast"/>
+        <w:rPr>
+          <w:rFonts w:ascii="Consolas" w:eastAsia="Times New Roman" w:hAnsi="Consolas" w:cs="Times New Roman"/>
           <w:color w:val="DADADA"/>
           <w:sz w:val="21"/>
           <w:szCs w:val="21"/>
-          <w:lang w:eastAsia="pt-BR"/>
+          <w:lang w:val="en-US" w:eastAsia="pt-BR"/>
         </w:rPr>
       </w:pPr>
       <w:r>
@@ -381,17 +530,17 @@
           <w:color w:val="9CDCFE"/>
           <w:sz w:val="21"/>
           <w:szCs w:val="21"/>
-          <w:lang w:eastAsia="pt-BR"/>
-        </w:rPr>
-        <w:t>background-position</w:t>
-      </w:r>
-      <w:r>
-        <w:rPr>
-          <w:rFonts w:ascii="Consolas" w:eastAsia="Times New Roman" w:hAnsi="Consolas" w:cs="Times New Roman"/>
-          <w:color w:val="B4B4B4"/>
-          <w:sz w:val="21"/>
-          <w:szCs w:val="21"/>
-          <w:lang w:eastAsia="pt-BR"/>
+          <w:lang w:val="en-US" w:eastAsia="pt-BR"/>
+        </w:rPr>
+        <w:t>background-size</w:t>
+      </w:r>
+      <w:r>
+        <w:rPr>
+          <w:rFonts w:ascii="Consolas" w:eastAsia="Times New Roman" w:hAnsi="Consolas" w:cs="Times New Roman"/>
+          <w:color w:val="B4B4B4"/>
+          <w:sz w:val="21"/>
+          <w:szCs w:val="21"/>
+          <w:lang w:val="en-US" w:eastAsia="pt-BR"/>
         </w:rPr>
         <w:t>:</w:t>
       </w:r>
@@ -401,7 +550,7 @@
           <w:color w:val="D4D4D4"/>
           <w:sz w:val="21"/>
           <w:szCs w:val="21"/>
-          <w:lang w:eastAsia="pt-BR"/>
+          <w:lang w:val="en-US" w:eastAsia="pt-BR"/>
         </w:rPr>
         <w:t xml:space="preserve"> </w:t>
       </w:r>
@@ -411,40 +560,33 @@
           <w:color w:val="CE9178"/>
           <w:sz w:val="21"/>
           <w:szCs w:val="21"/>
-          <w:lang w:eastAsia="pt-BR"/>
-        </w:rPr>
-        <w:t>center</w:t>
-      </w:r>
-      <w:r>
-        <w:rPr>
-          <w:rFonts w:ascii="Consolas" w:eastAsia="Times New Roman" w:hAnsi="Consolas" w:cs="Times New Roman"/>
-          <w:color w:val="D4D4D4"/>
-          <w:sz w:val="21"/>
-          <w:szCs w:val="21"/>
-          <w:lang w:eastAsia="pt-BR"/>
-        </w:rPr>
-        <w:t xml:space="preserve"> </w:t>
-      </w:r>
-      <w:r>
-        <w:rPr>
-          <w:rFonts w:ascii="Consolas" w:eastAsia="Times New Roman" w:hAnsi="Consolas" w:cs="Times New Roman"/>
-          <w:color w:val="CE9178"/>
-          <w:sz w:val="21"/>
-          <w:szCs w:val="21"/>
-          <w:lang w:eastAsia="pt-BR"/>
-        </w:rPr>
-        <w:t>center</w:t>
-      </w:r>
-      <w:r>
-        <w:rPr>
-          <w:rFonts w:ascii="Consolas" w:eastAsia="Times New Roman" w:hAnsi="Consolas" w:cs="Times New Roman"/>
-          <w:color w:val="B4B4B4"/>
-          <w:sz w:val="21"/>
-          <w:szCs w:val="21"/>
-          <w:lang w:eastAsia="pt-BR"/>
+          <w:lang w:val="en-US" w:eastAsia="pt-BR"/>
+        </w:rPr>
+        <w:t>cover</w:t>
+      </w:r>
+      <w:r>
+        <w:rPr>
+          <w:rFonts w:ascii="Consolas" w:eastAsia="Times New Roman" w:hAnsi="Consolas" w:cs="Times New Roman"/>
+          <w:color w:val="B4B4B4"/>
+          <w:sz w:val="21"/>
+          <w:szCs w:val="21"/>
+          <w:lang w:val="en-US" w:eastAsia="pt-BR"/>
         </w:rPr>
         <w:t>;</w:t>
       </w:r>
+    </w:p>
+    <w:p>
+      <w:pPr>
+        <w:shd w:val="clear" w:color="auto" w:fill="1E1E1E"/>
+        <w:spacing w:after="0" w:line="285" w:lineRule="atLeast"/>
+        <w:rPr>
+          <w:rFonts w:ascii="Consolas" w:eastAsia="Times New Roman" w:hAnsi="Consolas" w:cs="Times New Roman"/>
+          <w:color w:val="DADADA"/>
+          <w:sz w:val="21"/>
+          <w:szCs w:val="21"/>
+          <w:lang w:val="en-US" w:eastAsia="pt-BR"/>
+        </w:rPr>
+      </w:pPr>
     </w:p>
     <w:p>
       <w:pPr>

--- a/Modulo-3/Capitulo-19/Anotações do capitulo 19.docx
+++ b/Modulo-3/Capitulo-19/Anotações do capitulo 19.docx
@@ -100,6 +100,7 @@
         </w:rPr>
         <w:t xml:space="preserve"> </w:t>
       </w:r>
+      <w:proofErr w:type="spellStart"/>
       <w:r>
         <w:rPr>
           <w:rFonts w:ascii="Consolas" w:eastAsia="Times New Roman" w:hAnsi="Consolas" w:cs="Times New Roman"/>
@@ -110,6 +111,7 @@
         </w:rPr>
         <w:t>url</w:t>
       </w:r>
+      <w:proofErr w:type="spellEnd"/>
       <w:r>
         <w:rPr>
           <w:rFonts w:ascii="Consolas" w:eastAsia="Times New Roman" w:hAnsi="Consolas" w:cs="Times New Roman"/>
@@ -130,6 +132,7 @@
         </w:rPr>
         <w:t>"</w:t>
       </w:r>
+      <w:proofErr w:type="spellStart"/>
       <w:r>
         <w:rPr>
           <w:rFonts w:ascii="Consolas" w:eastAsia="Times New Roman" w:hAnsi="Consolas" w:cs="Times New Roman"/>
@@ -138,7 +141,18 @@
           <w:szCs w:val="21"/>
           <w:lang w:val="en-US" w:eastAsia="pt-BR"/>
         </w:rPr>
-        <w:t>img/pattern001.png</w:t>
+        <w:t>img</w:t>
+      </w:r>
+      <w:proofErr w:type="spellEnd"/>
+      <w:r>
+        <w:rPr>
+          <w:rFonts w:ascii="Consolas" w:eastAsia="Times New Roman" w:hAnsi="Consolas" w:cs="Times New Roman"/>
+          <w:color w:val="CE9178"/>
+          <w:sz w:val="21"/>
+          <w:szCs w:val="21"/>
+          <w:lang w:val="en-US" w:eastAsia="pt-BR"/>
+        </w:rPr>
+        <w:t>/pattern001.png</w:t>
       </w:r>
       <w:r>
         <w:rPr>
@@ -223,6 +237,7 @@
         </w:rPr>
         <w:t xml:space="preserve"> </w:t>
       </w:r>
+      <w:proofErr w:type="spellStart"/>
       <w:r>
         <w:rPr>
           <w:rFonts w:ascii="Consolas" w:eastAsia="Times New Roman" w:hAnsi="Consolas" w:cs="Times New Roman"/>
@@ -233,6 +248,7 @@
         </w:rPr>
         <w:t>100px</w:t>
       </w:r>
+      <w:proofErr w:type="spellEnd"/>
       <w:r>
         <w:rPr>
           <w:rFonts w:ascii="Consolas" w:eastAsia="Times New Roman" w:hAnsi="Consolas" w:cs="Times New Roman"/>
@@ -360,8 +376,42 @@
           <w:szCs w:val="21"/>
           <w:lang w:eastAsia="pt-BR"/>
         </w:rPr>
-        <w:t>oto por coordernada, esquerda centro, esquerda cima, esquerda baixo, direita cima, direita centro, direita baixo e centro centro</w:t>
-      </w:r>
+        <w:t xml:space="preserve">oto por </w:t>
+      </w:r>
+      <w:proofErr w:type="spellStart"/>
+      <w:r>
+        <w:rPr>
+          <w:rFonts w:ascii="Consolas" w:eastAsia="Times New Roman" w:hAnsi="Consolas" w:cs="Times New Roman"/>
+          <w:color w:val="B4B4B4"/>
+          <w:sz w:val="21"/>
+          <w:szCs w:val="21"/>
+          <w:lang w:eastAsia="pt-BR"/>
+        </w:rPr>
+        <w:t>coordernada</w:t>
+      </w:r>
+      <w:proofErr w:type="spellEnd"/>
+      <w:r>
+        <w:rPr>
+          <w:rFonts w:ascii="Consolas" w:eastAsia="Times New Roman" w:hAnsi="Consolas" w:cs="Times New Roman"/>
+          <w:color w:val="B4B4B4"/>
+          <w:sz w:val="21"/>
+          <w:szCs w:val="21"/>
+          <w:lang w:eastAsia="pt-BR"/>
+        </w:rPr>
+        <w:t xml:space="preserve">, esquerda centro, esquerda cima, esquerda baixo, direita cima, direita centro, direita baixo e centro </w:t>
+      </w:r>
+      <w:proofErr w:type="spellStart"/>
+      <w:r>
+        <w:rPr>
+          <w:rFonts w:ascii="Consolas" w:eastAsia="Times New Roman" w:hAnsi="Consolas" w:cs="Times New Roman"/>
+          <w:color w:val="B4B4B4"/>
+          <w:sz w:val="21"/>
+          <w:szCs w:val="21"/>
+          <w:lang w:eastAsia="pt-BR"/>
+        </w:rPr>
+        <w:t>centro</w:t>
+      </w:r>
+      <w:proofErr w:type="spellEnd"/>
     </w:p>
     <w:p>
       <w:pPr>
@@ -405,6 +455,7 @@
         </w:rPr>
         <w:t xml:space="preserve"> </w:t>
       </w:r>
+      <w:proofErr w:type="gramStart"/>
       <w:r>
         <w:rPr>
           <w:rFonts w:ascii="Consolas" w:eastAsia="Times New Roman" w:hAnsi="Consolas" w:cs="Times New Roman"/>
@@ -415,6 +466,7 @@
         </w:rPr>
         <w:t>center</w:t>
       </w:r>
+      <w:proofErr w:type="gramEnd"/>
       <w:r>
         <w:rPr>
           <w:rFonts w:ascii="Consolas" w:eastAsia="Times New Roman" w:hAnsi="Consolas" w:cs="Times New Roman"/>
@@ -425,6 +477,7 @@
         </w:rPr>
         <w:t xml:space="preserve"> </w:t>
       </w:r>
+      <w:proofErr w:type="spellStart"/>
       <w:r>
         <w:rPr>
           <w:rFonts w:ascii="Consolas" w:eastAsia="Times New Roman" w:hAnsi="Consolas" w:cs="Times New Roman"/>
@@ -435,6 +488,7 @@
         </w:rPr>
         <w:t>center</w:t>
       </w:r>
+      <w:proofErr w:type="spellEnd"/>
       <w:r>
         <w:rPr>
           <w:rFonts w:ascii="Consolas" w:eastAsia="Times New Roman" w:hAnsi="Consolas" w:cs="Times New Roman"/>
@@ -489,17 +543,73 @@
           <w:szCs w:val="21"/>
           <w:lang w:eastAsia="pt-BR"/>
         </w:rPr>
-        <w:t>automático, tamanho fixo em px ou em porcentagem da pagina</w:t>
-      </w:r>
-      <w:r>
-        <w:rPr>
-          <w:rFonts w:ascii="Consolas" w:eastAsia="Times New Roman" w:hAnsi="Consolas" w:cs="Times New Roman"/>
-          <w:color w:val="B4B4B4"/>
-          <w:sz w:val="21"/>
-          <w:szCs w:val="21"/>
-          <w:lang w:eastAsia="pt-BR"/>
-        </w:rPr>
-        <w:t xml:space="preserve">, contain 100% da imagem </w:t>
+        <w:t xml:space="preserve">automático, tamanho fixo em </w:t>
+      </w:r>
+      <w:proofErr w:type="spellStart"/>
+      <w:r>
+        <w:rPr>
+          <w:rFonts w:ascii="Consolas" w:eastAsia="Times New Roman" w:hAnsi="Consolas" w:cs="Times New Roman"/>
+          <w:color w:val="B4B4B4"/>
+          <w:sz w:val="21"/>
+          <w:szCs w:val="21"/>
+          <w:lang w:eastAsia="pt-BR"/>
+        </w:rPr>
+        <w:t>px</w:t>
+      </w:r>
+      <w:proofErr w:type="spellEnd"/>
+      <w:r>
+        <w:rPr>
+          <w:rFonts w:ascii="Consolas" w:eastAsia="Times New Roman" w:hAnsi="Consolas" w:cs="Times New Roman"/>
+          <w:color w:val="B4B4B4"/>
+          <w:sz w:val="21"/>
+          <w:szCs w:val="21"/>
+          <w:lang w:eastAsia="pt-BR"/>
+        </w:rPr>
+        <w:t xml:space="preserve"> ou em porcentagem da </w:t>
+      </w:r>
+      <w:proofErr w:type="spellStart"/>
+      <w:r>
+        <w:rPr>
+          <w:rFonts w:ascii="Consolas" w:eastAsia="Times New Roman" w:hAnsi="Consolas" w:cs="Times New Roman"/>
+          <w:color w:val="B4B4B4"/>
+          <w:sz w:val="21"/>
+          <w:szCs w:val="21"/>
+          <w:lang w:eastAsia="pt-BR"/>
+        </w:rPr>
+        <w:t>pagina</w:t>
+      </w:r>
+      <w:proofErr w:type="spellEnd"/>
+      <w:r>
+        <w:rPr>
+          <w:rFonts w:ascii="Consolas" w:eastAsia="Times New Roman" w:hAnsi="Consolas" w:cs="Times New Roman"/>
+          <w:color w:val="B4B4B4"/>
+          <w:sz w:val="21"/>
+          <w:szCs w:val="21"/>
+          <w:lang w:eastAsia="pt-BR"/>
+        </w:rPr>
+        <w:t xml:space="preserve">, </w:t>
+      </w:r>
+      <w:proofErr w:type="spellStart"/>
+      <w:r>
+        <w:rPr>
+          <w:rFonts w:ascii="Consolas" w:eastAsia="Times New Roman" w:hAnsi="Consolas" w:cs="Times New Roman"/>
+          <w:color w:val="B4B4B4"/>
+          <w:sz w:val="21"/>
+          <w:szCs w:val="21"/>
+          <w:lang w:eastAsia="pt-BR"/>
+        </w:rPr>
+        <w:t>contain</w:t>
+      </w:r>
+      <w:proofErr w:type="spellEnd"/>
+      <w:r>
+        <w:rPr>
+          <w:rFonts w:ascii="Consolas" w:eastAsia="Times New Roman" w:hAnsi="Consolas" w:cs="Times New Roman"/>
+          <w:color w:val="B4B4B4"/>
+          <w:sz w:val="21"/>
+          <w:szCs w:val="21"/>
+          <w:lang w:eastAsia="pt-BR"/>
+        </w:rPr>
+        <w:t xml:space="preserve"> 100% da imagem </w:t>
       </w:r>
       <w:r>
         <w:rPr>
@@ -573,6 +683,225 @@
           <w:lang w:val="en-US" w:eastAsia="pt-BR"/>
         </w:rPr>
         <w:t>;</w:t>
+      </w:r>
+    </w:p>
+    <w:p>
+      <w:pPr>
+        <w:shd w:val="clear" w:color="auto" w:fill="1E1E1E"/>
+        <w:spacing w:after="0" w:line="285" w:lineRule="atLeast"/>
+        <w:rPr>
+          <w:rFonts w:ascii="Consolas" w:eastAsia="Times New Roman" w:hAnsi="Consolas" w:cs="Times New Roman"/>
+          <w:color w:val="DADADA"/>
+          <w:sz w:val="21"/>
+          <w:szCs w:val="21"/>
+          <w:lang w:val="en-US" w:eastAsia="pt-BR"/>
+        </w:rPr>
+      </w:pPr>
+    </w:p>
+    <w:p>
+      <w:pPr>
+        <w:shd w:val="clear" w:color="auto" w:fill="1E1E1E"/>
+        <w:spacing w:after="0" w:line="285" w:lineRule="atLeast"/>
+        <w:rPr>
+          <w:rFonts w:ascii="Consolas" w:eastAsia="Times New Roman" w:hAnsi="Consolas" w:cs="Times New Roman"/>
+          <w:color w:val="DADADA"/>
+          <w:sz w:val="21"/>
+          <w:szCs w:val="21"/>
+          <w:lang w:eastAsia="pt-BR"/>
+        </w:rPr>
+      </w:pPr>
+      <w:r>
+        <w:rPr>
+          <w:rFonts w:ascii="Consolas" w:eastAsia="Times New Roman" w:hAnsi="Consolas" w:cs="Times New Roman"/>
+          <w:color w:val="DADADA"/>
+          <w:sz w:val="21"/>
+          <w:szCs w:val="21"/>
+          <w:lang w:eastAsia="pt-BR"/>
+        </w:rPr>
+        <w:t>Faz a imagem ficar f</w:t>
+      </w:r>
+      <w:r>
+        <w:rPr>
+          <w:rFonts w:ascii="Consolas" w:eastAsia="Times New Roman" w:hAnsi="Consolas" w:cs="Times New Roman"/>
+          <w:color w:val="DADADA"/>
+          <w:sz w:val="21"/>
+          <w:szCs w:val="21"/>
+          <w:lang w:eastAsia="pt-BR"/>
+        </w:rPr>
+        <w:t xml:space="preserve">ixa ou a imagem rolar junto com o conteúdo e não </w:t>
+      </w:r>
+      <w:r>
+        <w:rPr>
+          <w:rFonts w:ascii="Consolas" w:eastAsia="Times New Roman" w:hAnsi="Consolas" w:cs="Times New Roman"/>
+          <w:color w:val="DADADA"/>
+          <w:sz w:val="21"/>
+          <w:szCs w:val="21"/>
+          <w:lang w:eastAsia="pt-BR"/>
+        </w:rPr>
+        <w:t>duplicar a imagem</w:t>
+      </w:r>
+    </w:p>
+    <w:p>
+      <w:pPr>
+        <w:shd w:val="clear" w:color="auto" w:fill="1E1E1E"/>
+        <w:spacing w:after="0" w:line="285" w:lineRule="atLeast"/>
+        <w:rPr>
+          <w:rFonts w:ascii="Consolas" w:eastAsia="Times New Roman" w:hAnsi="Consolas" w:cs="Times New Roman"/>
+          <w:color w:val="B4B4B4"/>
+          <w:sz w:val="21"/>
+          <w:szCs w:val="21"/>
+          <w:lang w:val="en-US" w:eastAsia="pt-BR"/>
+        </w:rPr>
+      </w:pPr>
+      <w:r>
+        <w:rPr>
+          <w:rFonts w:ascii="Consolas" w:eastAsia="Times New Roman" w:hAnsi="Consolas" w:cs="Times New Roman"/>
+          <w:color w:val="9CDCFE"/>
+          <w:sz w:val="21"/>
+          <w:szCs w:val="21"/>
+          <w:lang w:val="en-US" w:eastAsia="pt-BR"/>
+        </w:rPr>
+        <w:t>background-attachment</w:t>
+      </w:r>
+      <w:r>
+        <w:rPr>
+          <w:rFonts w:ascii="Consolas" w:eastAsia="Times New Roman" w:hAnsi="Consolas" w:cs="Times New Roman"/>
+          <w:color w:val="B4B4B4"/>
+          <w:sz w:val="21"/>
+          <w:szCs w:val="21"/>
+          <w:lang w:val="en-US" w:eastAsia="pt-BR"/>
+        </w:rPr>
+        <w:t>:</w:t>
+      </w:r>
+      <w:r>
+        <w:rPr>
+          <w:rFonts w:ascii="Consolas" w:eastAsia="Times New Roman" w:hAnsi="Consolas" w:cs="Times New Roman"/>
+          <w:color w:val="D4D4D4"/>
+          <w:sz w:val="21"/>
+          <w:szCs w:val="21"/>
+          <w:lang w:val="en-US" w:eastAsia="pt-BR"/>
+        </w:rPr>
+        <w:t xml:space="preserve"> </w:t>
+      </w:r>
+      <w:r>
+        <w:rPr>
+          <w:rFonts w:ascii="Consolas" w:eastAsia="Times New Roman" w:hAnsi="Consolas" w:cs="Times New Roman"/>
+          <w:color w:val="CE9178"/>
+          <w:sz w:val="21"/>
+          <w:szCs w:val="21"/>
+          <w:lang w:val="en-US" w:eastAsia="pt-BR"/>
+        </w:rPr>
+        <w:t>fixed</w:t>
+      </w:r>
+      <w:r>
+        <w:rPr>
+          <w:rFonts w:ascii="Consolas" w:eastAsia="Times New Roman" w:hAnsi="Consolas" w:cs="Times New Roman"/>
+          <w:color w:val="B4B4B4"/>
+          <w:sz w:val="21"/>
+          <w:szCs w:val="21"/>
+          <w:lang w:val="en-US" w:eastAsia="pt-BR"/>
+        </w:rPr>
+        <w:t>;</w:t>
+      </w:r>
+    </w:p>
+    <w:p>
+      <w:pPr>
+        <w:shd w:val="clear" w:color="auto" w:fill="1E1E1E"/>
+        <w:spacing w:after="0" w:line="285" w:lineRule="atLeast"/>
+        <w:rPr>
+          <w:rFonts w:ascii="Consolas" w:eastAsia="Times New Roman" w:hAnsi="Consolas" w:cs="Times New Roman"/>
+          <w:color w:val="B4B4B4"/>
+          <w:sz w:val="21"/>
+          <w:szCs w:val="21"/>
+          <w:lang w:val="en-US" w:eastAsia="pt-BR"/>
+        </w:rPr>
+      </w:pPr>
+    </w:p>
+    <w:p>
+      <w:pPr>
+        <w:shd w:val="clear" w:color="auto" w:fill="1E1E1E"/>
+        <w:spacing w:after="0" w:line="285" w:lineRule="atLeast"/>
+        <w:rPr>
+          <w:rFonts w:ascii="Consolas" w:eastAsia="Times New Roman" w:hAnsi="Consolas" w:cs="Times New Roman"/>
+          <w:color w:val="B4B4B4"/>
+          <w:sz w:val="21"/>
+          <w:szCs w:val="21"/>
+          <w:lang w:val="en-US" w:eastAsia="pt-BR"/>
+        </w:rPr>
+      </w:pPr>
+      <w:r>
+        <w:rPr>
+          <w:rFonts w:ascii="Consolas" w:eastAsia="Times New Roman" w:hAnsi="Consolas" w:cs="Times New Roman"/>
+          <w:color w:val="B4B4B4"/>
+          <w:sz w:val="21"/>
+          <w:szCs w:val="21"/>
+          <w:lang w:val="en-US" w:eastAsia="pt-BR"/>
+        </w:rPr>
+        <w:t xml:space="preserve">Shorthand </w:t>
+      </w:r>
+      <w:r>
+        <w:rPr>
+          <w:rFonts w:ascii="Consolas" w:eastAsia="Times New Roman" w:hAnsi="Consolas" w:cs="Times New Roman"/>
+          <w:color w:val="B4B4B4"/>
+          <w:sz w:val="21"/>
+          <w:szCs w:val="21"/>
+          <w:lang w:val="en-US" w:eastAsia="pt-BR"/>
+        </w:rPr>
+        <w:t>–</w:t>
+      </w:r>
+      <w:r>
+        <w:rPr>
+          <w:rFonts w:ascii="Consolas" w:eastAsia="Times New Roman" w:hAnsi="Consolas" w:cs="Times New Roman"/>
+          <w:color w:val="B4B4B4"/>
+          <w:sz w:val="21"/>
+          <w:szCs w:val="21"/>
+          <w:lang w:val="en-US" w:eastAsia="pt-BR"/>
+        </w:rPr>
+        <w:t xml:space="preserve"> back</w:t>
+      </w:r>
+      <w:r>
+        <w:rPr>
+          <w:rFonts w:ascii="Consolas" w:eastAsia="Times New Roman" w:hAnsi="Consolas" w:cs="Times New Roman"/>
+          <w:color w:val="B4B4B4"/>
+          <w:sz w:val="21"/>
+          <w:szCs w:val="21"/>
+          <w:lang w:val="en-US" w:eastAsia="pt-BR"/>
+        </w:rPr>
+        <w:t>ground</w:t>
+      </w:r>
+    </w:p>
+    <w:p>
+      <w:pPr>
+        <w:shd w:val="clear" w:color="auto" w:fill="1E1E1E"/>
+        <w:spacing w:after="0" w:line="285" w:lineRule="atLeast"/>
+        <w:rPr>
+          <w:rFonts w:ascii="Consolas" w:eastAsia="Times New Roman" w:hAnsi="Consolas" w:cs="Times New Roman"/>
+          <w:color w:val="DADADA"/>
+          <w:sz w:val="21"/>
+          <w:szCs w:val="21"/>
+          <w:lang w:val="en-US" w:eastAsia="pt-BR"/>
+        </w:rPr>
+      </w:pPr>
+      <w:r>
+        <w:rPr>
+          <w:rFonts w:ascii="Consolas" w:eastAsia="Times New Roman" w:hAnsi="Consolas" w:cs="Times New Roman"/>
+          <w:color w:val="B4B4B4"/>
+          <w:sz w:val="21"/>
+          <w:szCs w:val="21"/>
+          <w:lang w:val="en-US" w:eastAsia="pt-BR"/>
+        </w:rPr>
+        <w:tab/>
+        <w:t xml:space="preserve">Color &gt; image &gt; position &gt; repeat &gt; [size] &gt; </w:t>
+      </w:r>
+      <w:r>
+        <w:rPr>
+          <w:rFonts w:ascii="Consolas" w:eastAsia="Times New Roman" w:hAnsi="Consolas" w:cs="Times New Roman"/>
+          <w:color w:val="B4B4B4"/>
+          <w:sz w:val="21"/>
+          <w:szCs w:val="21"/>
+          <w:lang w:val="en-US" w:eastAsia="pt-BR"/>
+        </w:rPr>
+        <w:t>attachment</w:t>
       </w:r>
     </w:p>
     <w:p>

--- a/Modulo-3/Capitulo-19/Anotações do capitulo 19.docx
+++ b/Modulo-3/Capitulo-19/Anotações do capitulo 19.docx
@@ -455,7 +455,6 @@
         </w:rPr>
         <w:t xml:space="preserve"> </w:t>
       </w:r>
-      <w:proofErr w:type="gramStart"/>
       <w:r>
         <w:rPr>
           <w:rFonts w:ascii="Consolas" w:eastAsia="Times New Roman" w:hAnsi="Consolas" w:cs="Times New Roman"/>
@@ -466,7 +465,6 @@
         </w:rPr>
         <w:t>center</w:t>
       </w:r>
-      <w:proofErr w:type="gramEnd"/>
       <w:r>
         <w:rPr>
           <w:rFonts w:ascii="Consolas" w:eastAsia="Times New Roman" w:hAnsi="Consolas" w:cs="Times New Roman"/>
@@ -631,7 +629,7 @@
           <w:color w:val="DADADA"/>
           <w:sz w:val="21"/>
           <w:szCs w:val="21"/>
-          <w:lang w:val="en-US" w:eastAsia="pt-BR"/>
+          <w:lang w:eastAsia="pt-BR"/>
         </w:rPr>
       </w:pPr>
       <w:r>
@@ -640,17 +638,29 @@
           <w:color w:val="9CDCFE"/>
           <w:sz w:val="21"/>
           <w:szCs w:val="21"/>
-          <w:lang w:val="en-US" w:eastAsia="pt-BR"/>
-        </w:rPr>
-        <w:t>background-size</w:t>
-      </w:r>
-      <w:r>
-        <w:rPr>
-          <w:rFonts w:ascii="Consolas" w:eastAsia="Times New Roman" w:hAnsi="Consolas" w:cs="Times New Roman"/>
-          <w:color w:val="B4B4B4"/>
-          <w:sz w:val="21"/>
-          <w:szCs w:val="21"/>
-          <w:lang w:val="en-US" w:eastAsia="pt-BR"/>
+          <w:lang w:eastAsia="pt-BR"/>
+        </w:rPr>
+        <w:t>background-</w:t>
+      </w:r>
+      <w:proofErr w:type="spellStart"/>
+      <w:r>
+        <w:rPr>
+          <w:rFonts w:ascii="Consolas" w:eastAsia="Times New Roman" w:hAnsi="Consolas" w:cs="Times New Roman"/>
+          <w:color w:val="9CDCFE"/>
+          <w:sz w:val="21"/>
+          <w:szCs w:val="21"/>
+          <w:lang w:eastAsia="pt-BR"/>
+        </w:rPr>
+        <w:t>size</w:t>
+      </w:r>
+      <w:proofErr w:type="spellEnd"/>
+      <w:r>
+        <w:rPr>
+          <w:rFonts w:ascii="Consolas" w:eastAsia="Times New Roman" w:hAnsi="Consolas" w:cs="Times New Roman"/>
+          <w:color w:val="B4B4B4"/>
+          <w:sz w:val="21"/>
+          <w:szCs w:val="21"/>
+          <w:lang w:eastAsia="pt-BR"/>
         </w:rPr>
         <w:t>:</w:t>
       </w:r>
@@ -660,7 +670,7 @@
           <w:color w:val="D4D4D4"/>
           <w:sz w:val="21"/>
           <w:szCs w:val="21"/>
-          <w:lang w:val="en-US" w:eastAsia="pt-BR"/>
+          <w:lang w:eastAsia="pt-BR"/>
         </w:rPr>
         <w:t xml:space="preserve"> </w:t>
       </w:r>
@@ -670,7 +680,7 @@
           <w:color w:val="CE9178"/>
           <w:sz w:val="21"/>
           <w:szCs w:val="21"/>
-          <w:lang w:val="en-US" w:eastAsia="pt-BR"/>
+          <w:lang w:eastAsia="pt-BR"/>
         </w:rPr>
         <w:t>cover</w:t>
       </w:r>
@@ -680,7 +690,7 @@
           <w:color w:val="B4B4B4"/>
           <w:sz w:val="21"/>
           <w:szCs w:val="21"/>
-          <w:lang w:val="en-US" w:eastAsia="pt-BR"/>
+          <w:lang w:eastAsia="pt-BR"/>
         </w:rPr>
         <w:t>;</w:t>
       </w:r>
@@ -694,7 +704,7 @@
           <w:color w:val="DADADA"/>
           <w:sz w:val="21"/>
           <w:szCs w:val="21"/>
-          <w:lang w:val="en-US" w:eastAsia="pt-BR"/>
+          <w:lang w:eastAsia="pt-BR"/>
         </w:rPr>
       </w:pPr>
     </w:p>
@@ -919,11 +929,684 @@
     </w:p>
     <w:p>
       <w:pPr>
-        <w:rPr>
-          <w:lang w:val="en-US"/>
-        </w:rPr>
-      </w:pPr>
-    </w:p>
+        <w:shd w:val="clear" w:color="auto" w:fill="1E1E1E"/>
+        <w:spacing w:line="285" w:lineRule="atLeast"/>
+        <w:rPr>
+          <w:rFonts w:ascii="Consolas" w:eastAsia="Times New Roman" w:hAnsi="Consolas" w:cs="Times New Roman"/>
+          <w:color w:val="B4B4B4"/>
+          <w:sz w:val="21"/>
+          <w:szCs w:val="21"/>
+          <w:lang w:eastAsia="pt-BR"/>
+        </w:rPr>
+      </w:pPr>
+      <w:r>
+        <w:rPr>
+          <w:rFonts w:ascii="Consolas" w:eastAsia="Times New Roman" w:hAnsi="Consolas" w:cs="Times New Roman"/>
+          <w:color w:val="DADADA"/>
+          <w:sz w:val="21"/>
+          <w:szCs w:val="21"/>
+          <w:lang w:eastAsia="pt-BR"/>
+        </w:rPr>
+        <w:t xml:space="preserve">O que está </w:t>
+      </w:r>
+      <w:r>
+        <w:rPr>
+          <w:rFonts w:ascii="Consolas" w:eastAsia="Times New Roman" w:hAnsi="Consolas" w:cs="Times New Roman"/>
+          <w:color w:val="DADADA"/>
+          <w:sz w:val="21"/>
+          <w:szCs w:val="21"/>
+          <w:lang w:eastAsia="pt-BR"/>
+        </w:rPr>
+        <w:t>por fora</w:t>
+      </w:r>
+      <w:r>
+        <w:rPr>
+          <w:rFonts w:ascii="Consolas" w:eastAsia="Times New Roman" w:hAnsi="Consolas" w:cs="Times New Roman"/>
+          <w:b/>
+          <w:bCs/>
+          <w:i/>
+          <w:iCs/>
+          <w:color w:val="DADADA"/>
+          <w:sz w:val="21"/>
+          <w:szCs w:val="21"/>
+          <w:u w:val="single"/>
+          <w:lang w:eastAsia="pt-BR"/>
+        </w:rPr>
+        <w:t>(container)</w:t>
+      </w:r>
+      <w:r>
+        <w:rPr>
+          <w:rFonts w:ascii="Consolas" w:eastAsia="Times New Roman" w:hAnsi="Consolas" w:cs="Times New Roman"/>
+          <w:b/>
+          <w:bCs/>
+          <w:i/>
+          <w:iCs/>
+          <w:color w:val="DADADA"/>
+          <w:sz w:val="21"/>
+          <w:szCs w:val="21"/>
+          <w:u w:val="single"/>
+          <w:lang w:eastAsia="pt-BR"/>
+        </w:rPr>
+        <w:t>,</w:t>
+      </w:r>
+      <w:r>
+        <w:rPr>
+          <w:rFonts w:ascii="Consolas" w:eastAsia="Times New Roman" w:hAnsi="Consolas" w:cs="Times New Roman"/>
+          <w:color w:val="DADADA"/>
+          <w:sz w:val="21"/>
+          <w:szCs w:val="21"/>
+          <w:lang w:eastAsia="pt-BR"/>
+        </w:rPr>
+        <w:t xml:space="preserve"> </w:t>
+      </w:r>
+      <w:r>
+        <w:rPr>
+          <w:rFonts w:ascii="Consolas" w:eastAsia="Times New Roman" w:hAnsi="Consolas" w:cs="Times New Roman"/>
+          <w:color w:val="9CDCFE"/>
+          <w:sz w:val="21"/>
+          <w:szCs w:val="21"/>
+          <w:lang w:eastAsia="pt-BR"/>
+        </w:rPr>
+        <w:t>position</w:t>
+      </w:r>
+      <w:r>
+        <w:rPr>
+          <w:rFonts w:ascii="Consolas" w:eastAsia="Times New Roman" w:hAnsi="Consolas" w:cs="Times New Roman"/>
+          <w:color w:val="B4B4B4"/>
+          <w:sz w:val="21"/>
+          <w:szCs w:val="21"/>
+          <w:lang w:eastAsia="pt-BR"/>
+        </w:rPr>
+        <w:t>:</w:t>
+      </w:r>
+      <w:r>
+        <w:rPr>
+          <w:rFonts w:ascii="Consolas" w:eastAsia="Times New Roman" w:hAnsi="Consolas" w:cs="Times New Roman"/>
+          <w:color w:val="D4D4D4"/>
+          <w:sz w:val="21"/>
+          <w:szCs w:val="21"/>
+          <w:lang w:eastAsia="pt-BR"/>
+        </w:rPr>
+        <w:t xml:space="preserve"> </w:t>
+      </w:r>
+      <w:proofErr w:type="spellStart"/>
+      <w:r>
+        <w:rPr>
+          <w:rFonts w:ascii="Consolas" w:eastAsia="Times New Roman" w:hAnsi="Consolas" w:cs="Times New Roman"/>
+          <w:color w:val="CE9178"/>
+          <w:sz w:val="21"/>
+          <w:szCs w:val="21"/>
+          <w:lang w:eastAsia="pt-BR"/>
+        </w:rPr>
+        <w:t>relative</w:t>
+      </w:r>
+      <w:proofErr w:type="spellEnd"/>
+      <w:r>
+        <w:rPr>
+          <w:rFonts w:ascii="Consolas" w:eastAsia="Times New Roman" w:hAnsi="Consolas" w:cs="Times New Roman"/>
+          <w:color w:val="B4B4B4"/>
+          <w:sz w:val="21"/>
+          <w:szCs w:val="21"/>
+          <w:lang w:eastAsia="pt-BR"/>
+        </w:rPr>
+        <w:t>;</w:t>
+      </w:r>
+      <w:r>
+        <w:rPr>
+          <w:rFonts w:ascii="Consolas" w:eastAsia="Times New Roman" w:hAnsi="Consolas" w:cs="Times New Roman"/>
+          <w:color w:val="B4B4B4"/>
+          <w:sz w:val="21"/>
+          <w:szCs w:val="21"/>
+          <w:lang w:eastAsia="pt-BR"/>
+        </w:rPr>
+        <w:t>, o que está por dentro</w:t>
+      </w:r>
+      <w:r>
+        <w:rPr>
+          <w:rFonts w:ascii="Consolas" w:eastAsia="Times New Roman" w:hAnsi="Consolas" w:cs="Times New Roman"/>
+          <w:b/>
+          <w:bCs/>
+          <w:i/>
+          <w:iCs/>
+          <w:color w:val="B4B4B4"/>
+          <w:sz w:val="21"/>
+          <w:szCs w:val="21"/>
+          <w:u w:val="single"/>
+          <w:lang w:eastAsia="pt-BR"/>
+        </w:rPr>
+        <w:t>(</w:t>
+      </w:r>
+      <w:r>
+        <w:rPr>
+          <w:rFonts w:ascii="Consolas" w:eastAsia="Times New Roman" w:hAnsi="Consolas" w:cs="Times New Roman"/>
+          <w:b/>
+          <w:bCs/>
+          <w:i/>
+          <w:iCs/>
+          <w:color w:val="B4B4B4"/>
+          <w:sz w:val="21"/>
+          <w:szCs w:val="21"/>
+          <w:u w:val="single"/>
+          <w:lang w:eastAsia="pt-BR"/>
+        </w:rPr>
+        <w:t>conteúdo</w:t>
+      </w:r>
+      <w:r>
+        <w:rPr>
+          <w:rFonts w:ascii="Consolas" w:eastAsia="Times New Roman" w:hAnsi="Consolas" w:cs="Times New Roman"/>
+          <w:b/>
+          <w:bCs/>
+          <w:i/>
+          <w:iCs/>
+          <w:color w:val="B4B4B4"/>
+          <w:sz w:val="21"/>
+          <w:szCs w:val="21"/>
+          <w:u w:val="single"/>
+          <w:lang w:eastAsia="pt-BR"/>
+        </w:rPr>
+        <w:t>)</w:t>
+      </w:r>
+      <w:r>
+        <w:rPr>
+          <w:rFonts w:ascii="Consolas" w:eastAsia="Times New Roman" w:hAnsi="Consolas" w:cs="Times New Roman"/>
+          <w:color w:val="B4B4B4"/>
+          <w:sz w:val="21"/>
+          <w:szCs w:val="21"/>
+          <w:lang w:eastAsia="pt-BR"/>
+        </w:rPr>
+        <w:t xml:space="preserve"> </w:t>
+      </w:r>
+      <w:r>
+        <w:rPr>
+          <w:rFonts w:ascii="Consolas" w:eastAsia="Times New Roman" w:hAnsi="Consolas" w:cs="Times New Roman"/>
+          <w:color w:val="9CDCFE"/>
+          <w:sz w:val="21"/>
+          <w:szCs w:val="21"/>
+          <w:lang w:eastAsia="pt-BR"/>
+        </w:rPr>
+        <w:t>position</w:t>
+      </w:r>
+      <w:r>
+        <w:rPr>
+          <w:rFonts w:ascii="Consolas" w:eastAsia="Times New Roman" w:hAnsi="Consolas" w:cs="Times New Roman"/>
+          <w:color w:val="B4B4B4"/>
+          <w:sz w:val="21"/>
+          <w:szCs w:val="21"/>
+          <w:lang w:eastAsia="pt-BR"/>
+        </w:rPr>
+        <w:t>:</w:t>
+      </w:r>
+      <w:r>
+        <w:rPr>
+          <w:rFonts w:ascii="Consolas" w:eastAsia="Times New Roman" w:hAnsi="Consolas" w:cs="Times New Roman"/>
+          <w:color w:val="D4D4D4"/>
+          <w:sz w:val="21"/>
+          <w:szCs w:val="21"/>
+          <w:lang w:eastAsia="pt-BR"/>
+        </w:rPr>
+        <w:t xml:space="preserve"> </w:t>
+      </w:r>
+      <w:proofErr w:type="spellStart"/>
+      <w:r>
+        <w:rPr>
+          <w:rFonts w:ascii="Consolas" w:eastAsia="Times New Roman" w:hAnsi="Consolas" w:cs="Times New Roman"/>
+          <w:color w:val="CE9178"/>
+          <w:sz w:val="21"/>
+          <w:szCs w:val="21"/>
+          <w:lang w:eastAsia="pt-BR"/>
+        </w:rPr>
+        <w:t>absolute</w:t>
+      </w:r>
+      <w:proofErr w:type="spellEnd"/>
+      <w:r>
+        <w:rPr>
+          <w:rFonts w:ascii="Consolas" w:eastAsia="Times New Roman" w:hAnsi="Consolas" w:cs="Times New Roman"/>
+          <w:color w:val="B4B4B4"/>
+          <w:sz w:val="21"/>
+          <w:szCs w:val="21"/>
+          <w:lang w:eastAsia="pt-BR"/>
+        </w:rPr>
+        <w:t>;</w:t>
+      </w:r>
+    </w:p>
+    <w:p>
+      <w:pPr>
+        <w:shd w:val="clear" w:color="auto" w:fill="1E1E1E"/>
+        <w:spacing w:line="285" w:lineRule="atLeast"/>
+        <w:rPr>
+          <w:rFonts w:ascii="Consolas" w:eastAsia="Times New Roman" w:hAnsi="Consolas" w:cs="Times New Roman"/>
+          <w:color w:val="B4B4B4"/>
+          <w:sz w:val="21"/>
+          <w:szCs w:val="21"/>
+          <w:lang w:eastAsia="pt-BR"/>
+        </w:rPr>
+      </w:pPr>
+      <w:r>
+        <w:rPr>
+          <w:rFonts w:ascii="Consolas" w:eastAsia="Times New Roman" w:hAnsi="Consolas" w:cs="Times New Roman"/>
+          <w:color w:val="B4B4B4"/>
+          <w:sz w:val="21"/>
+          <w:szCs w:val="21"/>
+          <w:lang w:eastAsia="pt-BR"/>
+        </w:rPr>
+        <w:t xml:space="preserve">Usando a configuração </w:t>
+      </w:r>
+      <w:r>
+        <w:rPr>
+          <w:rFonts w:ascii="Consolas" w:eastAsia="Times New Roman" w:hAnsi="Consolas" w:cs="Times New Roman"/>
+          <w:color w:val="9CDCFE"/>
+          <w:sz w:val="21"/>
+          <w:szCs w:val="21"/>
+          <w:lang w:eastAsia="pt-BR"/>
+        </w:rPr>
+        <w:t>position</w:t>
+      </w:r>
+      <w:r>
+        <w:rPr>
+          <w:rFonts w:ascii="Consolas" w:eastAsia="Times New Roman" w:hAnsi="Consolas" w:cs="Times New Roman"/>
+          <w:color w:val="B4B4B4"/>
+          <w:sz w:val="21"/>
+          <w:szCs w:val="21"/>
+          <w:lang w:eastAsia="pt-BR"/>
+        </w:rPr>
+        <w:t>:</w:t>
+      </w:r>
+      <w:r>
+        <w:rPr>
+          <w:rFonts w:ascii="Consolas" w:eastAsia="Times New Roman" w:hAnsi="Consolas" w:cs="Times New Roman"/>
+          <w:color w:val="D4D4D4"/>
+          <w:sz w:val="21"/>
+          <w:szCs w:val="21"/>
+          <w:lang w:eastAsia="pt-BR"/>
+        </w:rPr>
+        <w:t xml:space="preserve"> </w:t>
+      </w:r>
+      <w:proofErr w:type="spellStart"/>
+      <w:r>
+        <w:rPr>
+          <w:rFonts w:ascii="Consolas" w:eastAsia="Times New Roman" w:hAnsi="Consolas" w:cs="Times New Roman"/>
+          <w:color w:val="CE9178"/>
+          <w:sz w:val="21"/>
+          <w:szCs w:val="21"/>
+          <w:lang w:eastAsia="pt-BR"/>
+        </w:rPr>
+        <w:t>absolute</w:t>
+      </w:r>
+      <w:proofErr w:type="spellEnd"/>
+      <w:r>
+        <w:rPr>
+          <w:rFonts w:ascii="Consolas" w:eastAsia="Times New Roman" w:hAnsi="Consolas" w:cs="Times New Roman"/>
+          <w:color w:val="B4B4B4"/>
+          <w:sz w:val="21"/>
+          <w:szCs w:val="21"/>
+          <w:lang w:eastAsia="pt-BR"/>
+        </w:rPr>
+        <w:t>;</w:t>
+      </w:r>
+      <w:r>
+        <w:rPr>
+          <w:rFonts w:ascii="Consolas" w:eastAsia="Times New Roman" w:hAnsi="Consolas" w:cs="Times New Roman"/>
+          <w:color w:val="B4B4B4"/>
+          <w:sz w:val="21"/>
+          <w:szCs w:val="21"/>
+          <w:lang w:eastAsia="pt-BR"/>
+        </w:rPr>
+        <w:t xml:space="preserve"> pode utilizar a configuração de posicionamento </w:t>
+      </w:r>
+      <w:proofErr w:type="spellStart"/>
+      <w:r>
+        <w:rPr>
+          <w:rFonts w:ascii="Consolas" w:eastAsia="Times New Roman" w:hAnsi="Consolas" w:cs="Times New Roman"/>
+          <w:color w:val="9CDCFE"/>
+          <w:sz w:val="21"/>
+          <w:szCs w:val="21"/>
+          <w:lang w:eastAsia="pt-BR"/>
+        </w:rPr>
+        <w:t>left</w:t>
+      </w:r>
+      <w:proofErr w:type="spellEnd"/>
+      <w:r>
+        <w:rPr>
+          <w:rFonts w:ascii="Consolas" w:eastAsia="Times New Roman" w:hAnsi="Consolas" w:cs="Times New Roman"/>
+          <w:color w:val="B4B4B4"/>
+          <w:sz w:val="21"/>
+          <w:szCs w:val="21"/>
+          <w:lang w:eastAsia="pt-BR"/>
+        </w:rPr>
+        <w:t>:</w:t>
+      </w:r>
+      <w:r>
+        <w:rPr>
+          <w:rFonts w:ascii="Consolas" w:eastAsia="Times New Roman" w:hAnsi="Consolas" w:cs="Times New Roman"/>
+          <w:color w:val="D4D4D4"/>
+          <w:sz w:val="21"/>
+          <w:szCs w:val="21"/>
+          <w:lang w:eastAsia="pt-BR"/>
+        </w:rPr>
+        <w:t xml:space="preserve"> </w:t>
+      </w:r>
+      <w:r>
+        <w:rPr>
+          <w:rFonts w:ascii="Consolas" w:eastAsia="Times New Roman" w:hAnsi="Consolas" w:cs="Times New Roman"/>
+          <w:color w:val="B5CEA8"/>
+          <w:sz w:val="21"/>
+          <w:szCs w:val="21"/>
+          <w:lang w:eastAsia="pt-BR"/>
+        </w:rPr>
+        <w:t>50%</w:t>
+      </w:r>
+      <w:r>
+        <w:rPr>
+          <w:rFonts w:ascii="Consolas" w:eastAsia="Times New Roman" w:hAnsi="Consolas" w:cs="Times New Roman"/>
+          <w:color w:val="B4B4B4"/>
+          <w:sz w:val="21"/>
+          <w:szCs w:val="21"/>
+          <w:lang w:eastAsia="pt-BR"/>
+        </w:rPr>
+        <w:t>;</w:t>
+      </w:r>
+      <w:r>
+        <w:rPr>
+          <w:rFonts w:ascii="Consolas" w:eastAsia="Times New Roman" w:hAnsi="Consolas" w:cs="Times New Roman"/>
+          <w:color w:val="DADADA"/>
+          <w:sz w:val="21"/>
+          <w:szCs w:val="21"/>
+          <w:lang w:eastAsia="pt-BR"/>
+        </w:rPr>
+        <w:t xml:space="preserve"> </w:t>
+      </w:r>
+      <w:r>
+        <w:rPr>
+          <w:rFonts w:ascii="Consolas" w:eastAsia="Times New Roman" w:hAnsi="Consolas" w:cs="Times New Roman"/>
+          <w:color w:val="9CDCFE"/>
+          <w:sz w:val="21"/>
+          <w:szCs w:val="21"/>
+          <w:lang w:eastAsia="pt-BR"/>
+        </w:rPr>
+        <w:t>top</w:t>
+      </w:r>
+      <w:r>
+        <w:rPr>
+          <w:rFonts w:ascii="Consolas" w:eastAsia="Times New Roman" w:hAnsi="Consolas" w:cs="Times New Roman"/>
+          <w:color w:val="B4B4B4"/>
+          <w:sz w:val="21"/>
+          <w:szCs w:val="21"/>
+          <w:lang w:eastAsia="pt-BR"/>
+        </w:rPr>
+        <w:t>:</w:t>
+      </w:r>
+      <w:r>
+        <w:rPr>
+          <w:rFonts w:ascii="Consolas" w:eastAsia="Times New Roman" w:hAnsi="Consolas" w:cs="Times New Roman"/>
+          <w:color w:val="D4D4D4"/>
+          <w:sz w:val="21"/>
+          <w:szCs w:val="21"/>
+          <w:lang w:eastAsia="pt-BR"/>
+        </w:rPr>
+        <w:t xml:space="preserve"> </w:t>
+      </w:r>
+      <w:r>
+        <w:rPr>
+          <w:rFonts w:ascii="Consolas" w:eastAsia="Times New Roman" w:hAnsi="Consolas" w:cs="Times New Roman"/>
+          <w:color w:val="B5CEA8"/>
+          <w:sz w:val="21"/>
+          <w:szCs w:val="21"/>
+          <w:lang w:eastAsia="pt-BR"/>
+        </w:rPr>
+        <w:t>50%</w:t>
+      </w:r>
+      <w:r>
+        <w:rPr>
+          <w:rFonts w:ascii="Consolas" w:eastAsia="Times New Roman" w:hAnsi="Consolas" w:cs="Times New Roman"/>
+          <w:color w:val="B5CEA8"/>
+          <w:sz w:val="21"/>
+          <w:szCs w:val="21"/>
+          <w:lang w:eastAsia="pt-BR"/>
+        </w:rPr>
+        <w:t xml:space="preserve"> fazendo isso no </w:t>
+      </w:r>
+      <w:r>
+        <w:rPr>
+          <w:rFonts w:ascii="Consolas" w:eastAsia="Times New Roman" w:hAnsi="Consolas" w:cs="Times New Roman"/>
+          <w:b/>
+          <w:bCs/>
+          <w:i/>
+          <w:iCs/>
+          <w:color w:val="B5CEA8"/>
+          <w:sz w:val="21"/>
+          <w:szCs w:val="21"/>
+          <w:u w:val="single"/>
+          <w:lang w:eastAsia="pt-BR"/>
+        </w:rPr>
+        <w:t>conteúdo</w:t>
+      </w:r>
+      <w:r>
+        <w:rPr>
+          <w:rFonts w:ascii="Consolas" w:eastAsia="Times New Roman" w:hAnsi="Consolas" w:cs="Times New Roman"/>
+          <w:color w:val="B4B4B4"/>
+          <w:sz w:val="21"/>
+          <w:szCs w:val="21"/>
+          <w:lang w:eastAsia="pt-BR"/>
+        </w:rPr>
+        <w:t>;</w:t>
+      </w:r>
+    </w:p>
+    <w:p>
+      <w:pPr>
+        <w:shd w:val="clear" w:color="auto" w:fill="1E1E1E"/>
+        <w:spacing w:after="0" w:line="285" w:lineRule="atLeast"/>
+        <w:rPr>
+          <w:rFonts w:ascii="Consolas" w:eastAsia="Times New Roman" w:hAnsi="Consolas" w:cs="Times New Roman"/>
+          <w:color w:val="B4B4B4"/>
+          <w:sz w:val="21"/>
+          <w:szCs w:val="21"/>
+          <w:lang w:eastAsia="pt-BR"/>
+        </w:rPr>
+      </w:pPr>
+    </w:p>
+    <w:p>
+      <w:pPr>
+        <w:shd w:val="clear" w:color="auto" w:fill="1E1E1E"/>
+        <w:spacing w:after="0" w:line="285" w:lineRule="atLeast"/>
+        <w:rPr>
+          <w:rFonts w:ascii="Consolas" w:eastAsia="Times New Roman" w:hAnsi="Consolas" w:cs="Times New Roman"/>
+          <w:color w:val="B4B4B4"/>
+          <w:sz w:val="21"/>
+          <w:szCs w:val="21"/>
+          <w:lang w:eastAsia="pt-BR"/>
+        </w:rPr>
+      </w:pPr>
+      <w:r>
+        <w:rPr>
+          <w:rFonts w:ascii="Consolas" w:eastAsia="Times New Roman" w:hAnsi="Consolas" w:cs="Times New Roman"/>
+          <w:color w:val="B4B4B4"/>
+          <w:sz w:val="21"/>
+          <w:szCs w:val="21"/>
+          <w:lang w:eastAsia="pt-BR"/>
+        </w:rPr>
+        <w:t>Configuração de transformação de qualquer caixa</w:t>
+      </w:r>
+    </w:p>
+    <w:p>
+      <w:pPr>
+        <w:shd w:val="clear" w:color="auto" w:fill="1E1E1E"/>
+        <w:spacing w:line="285" w:lineRule="atLeast"/>
+        <w:rPr>
+          <w:rFonts w:ascii="Consolas" w:eastAsia="Times New Roman" w:hAnsi="Consolas" w:cs="Times New Roman"/>
+          <w:color w:val="DADADA"/>
+          <w:sz w:val="21"/>
+          <w:szCs w:val="21"/>
+          <w:lang w:eastAsia="pt-BR"/>
+        </w:rPr>
+      </w:pPr>
+      <w:proofErr w:type="spellStart"/>
+      <w:r>
+        <w:rPr>
+          <w:rFonts w:ascii="Consolas" w:eastAsia="Times New Roman" w:hAnsi="Consolas" w:cs="Times New Roman"/>
+          <w:color w:val="9CDCFE"/>
+          <w:sz w:val="21"/>
+          <w:szCs w:val="21"/>
+          <w:lang w:eastAsia="pt-BR"/>
+        </w:rPr>
+        <w:t>transform</w:t>
+      </w:r>
+      <w:proofErr w:type="spellEnd"/>
+      <w:r>
+        <w:rPr>
+          <w:rFonts w:ascii="Consolas" w:eastAsia="Times New Roman" w:hAnsi="Consolas" w:cs="Times New Roman"/>
+          <w:color w:val="B4B4B4"/>
+          <w:sz w:val="21"/>
+          <w:szCs w:val="21"/>
+          <w:lang w:eastAsia="pt-BR"/>
+        </w:rPr>
+        <w:t>:</w:t>
+      </w:r>
+      <w:r>
+        <w:rPr>
+          <w:rFonts w:ascii="Consolas" w:eastAsia="Times New Roman" w:hAnsi="Consolas" w:cs="Times New Roman"/>
+          <w:color w:val="D4D4D4"/>
+          <w:sz w:val="21"/>
+          <w:szCs w:val="21"/>
+          <w:lang w:eastAsia="pt-BR"/>
+        </w:rPr>
+        <w:t xml:space="preserve"> </w:t>
+      </w:r>
+      <w:proofErr w:type="spellStart"/>
+      <w:r>
+        <w:rPr>
+          <w:rFonts w:ascii="Consolas" w:eastAsia="Times New Roman" w:hAnsi="Consolas" w:cs="Times New Roman"/>
+          <w:color w:val="DCDCAA"/>
+          <w:sz w:val="21"/>
+          <w:szCs w:val="21"/>
+          <w:lang w:eastAsia="pt-BR"/>
+        </w:rPr>
+        <w:t>translate</w:t>
+      </w:r>
+      <w:proofErr w:type="spellEnd"/>
+      <w:r>
+        <w:rPr>
+          <w:rFonts w:ascii="Consolas" w:eastAsia="Times New Roman" w:hAnsi="Consolas" w:cs="Times New Roman"/>
+          <w:color w:val="B4B4B4"/>
+          <w:sz w:val="21"/>
+          <w:szCs w:val="21"/>
+          <w:lang w:eastAsia="pt-BR"/>
+        </w:rPr>
+        <w:t>(</w:t>
+      </w:r>
+      <w:r>
+        <w:rPr>
+          <w:rFonts w:ascii="Consolas" w:eastAsia="Times New Roman" w:hAnsi="Consolas" w:cs="Times New Roman"/>
+          <w:color w:val="B5CEA8"/>
+          <w:sz w:val="21"/>
+          <w:szCs w:val="21"/>
+          <w:lang w:eastAsia="pt-BR"/>
+        </w:rPr>
+        <w:t>-50%</w:t>
+      </w:r>
+      <w:r>
+        <w:rPr>
+          <w:rFonts w:ascii="Consolas" w:eastAsia="Times New Roman" w:hAnsi="Consolas" w:cs="Times New Roman"/>
+          <w:color w:val="B4B4B4"/>
+          <w:sz w:val="21"/>
+          <w:szCs w:val="21"/>
+          <w:lang w:eastAsia="pt-BR"/>
+        </w:rPr>
+        <w:t>,</w:t>
+      </w:r>
+      <w:r>
+        <w:rPr>
+          <w:rFonts w:ascii="Consolas" w:eastAsia="Times New Roman" w:hAnsi="Consolas" w:cs="Times New Roman"/>
+          <w:color w:val="D4D4D4"/>
+          <w:sz w:val="21"/>
+          <w:szCs w:val="21"/>
+          <w:lang w:eastAsia="pt-BR"/>
+        </w:rPr>
+        <w:t xml:space="preserve"> </w:t>
+      </w:r>
+      <w:r>
+        <w:rPr>
+          <w:rFonts w:ascii="Consolas" w:eastAsia="Times New Roman" w:hAnsi="Consolas" w:cs="Times New Roman"/>
+          <w:color w:val="B5CEA8"/>
+          <w:sz w:val="21"/>
+          <w:szCs w:val="21"/>
+          <w:lang w:eastAsia="pt-BR"/>
+        </w:rPr>
+        <w:t>-50%</w:t>
+      </w:r>
+      <w:r>
+        <w:rPr>
+          <w:rFonts w:ascii="Consolas" w:eastAsia="Times New Roman" w:hAnsi="Consolas" w:cs="Times New Roman"/>
+          <w:color w:val="B4B4B4"/>
+          <w:sz w:val="21"/>
+          <w:szCs w:val="21"/>
+          <w:lang w:eastAsia="pt-BR"/>
+        </w:rPr>
+        <w:t>)</w:t>
+      </w:r>
+      <w:r>
+        <w:rPr>
+          <w:rFonts w:ascii="Consolas" w:eastAsia="Times New Roman" w:hAnsi="Consolas" w:cs="Times New Roman"/>
+          <w:color w:val="B4B4B4"/>
+          <w:sz w:val="21"/>
+          <w:szCs w:val="21"/>
+          <w:lang w:eastAsia="pt-BR"/>
+        </w:rPr>
+        <w:t>;</w:t>
+      </w:r>
+    </w:p>
+    <w:p>
+      <w:pPr>
+        <w:shd w:val="clear" w:color="auto" w:fill="1E1E1E"/>
+        <w:spacing w:line="285" w:lineRule="atLeast"/>
+        <w:rPr>
+          <w:rFonts w:ascii="Consolas" w:eastAsia="Times New Roman" w:hAnsi="Consolas" w:cs="Times New Roman"/>
+          <w:color w:val="DADADA"/>
+          <w:sz w:val="21"/>
+          <w:szCs w:val="21"/>
+          <w:lang w:eastAsia="pt-BR"/>
+        </w:rPr>
+      </w:pPr>
+    </w:p>
+    <w:p>
+      <w:pPr>
+        <w:shd w:val="clear" w:color="auto" w:fill="1E1E1E"/>
+        <w:spacing w:line="285" w:lineRule="atLeast"/>
+        <w:rPr>
+          <w:rFonts w:ascii="Consolas" w:eastAsia="Times New Roman" w:hAnsi="Consolas" w:cs="Times New Roman"/>
+          <w:color w:val="DADADA"/>
+          <w:sz w:val="21"/>
+          <w:szCs w:val="21"/>
+          <w:lang w:eastAsia="pt-BR"/>
+        </w:rPr>
+      </w:pPr>
+    </w:p>
+    <w:p>
+      <w:pPr>
+        <w:shd w:val="clear" w:color="auto" w:fill="1E1E1E"/>
+        <w:spacing w:after="0" w:line="285" w:lineRule="atLeast"/>
+        <w:rPr>
+          <w:rFonts w:ascii="Consolas" w:eastAsia="Times New Roman" w:hAnsi="Consolas" w:cs="Times New Roman"/>
+          <w:color w:val="DADADA"/>
+          <w:sz w:val="21"/>
+          <w:szCs w:val="21"/>
+          <w:lang w:eastAsia="pt-BR"/>
+        </w:rPr>
+      </w:pPr>
+    </w:p>
+    <w:p>
+      <w:pPr>
+        <w:shd w:val="clear" w:color="auto" w:fill="1E1E1E"/>
+        <w:spacing w:after="0" w:line="285" w:lineRule="atLeast"/>
+        <w:rPr>
+          <w:rFonts w:ascii="Consolas" w:eastAsia="Times New Roman" w:hAnsi="Consolas" w:cs="Times New Roman"/>
+          <w:color w:val="DADADA"/>
+          <w:sz w:val="21"/>
+          <w:szCs w:val="21"/>
+          <w:lang w:eastAsia="pt-BR"/>
+        </w:rPr>
+      </w:pPr>
+    </w:p>
+    <w:p/>
     <w:sectPr>
       <w:pgSz w:w="11906" w:h="16838"/>
       <w:pgMar w:top="1417" w:right="1701" w:bottom="1417" w:left="1701" w:header="708" w:footer="708" w:gutter="0"/>
